--- a/downloads/Scholarship-Application-Form.docx
+++ b/downloads/Scholarship-Application-Form.docx
@@ -1,6 +1,6 @@
 
 <file path=word/document.xml><?xml version="1.0" encoding="utf-8"?>
-<w:document xmlns:wpc="http://schemas.microsoft.com/office/word/2010/wordprocessingCanvas" xmlns:cx="http://schemas.microsoft.com/office/drawing/2014/chartex" xmlns:cx1="http://schemas.microsoft.com/office/drawing/2015/9/8/chartex" xmlns:mc="http://schemas.openxmlformats.org/markup-compatibility/2006" xmlns:o="urn:schemas-microsoft-com:office:office" xmlns:r="http://schemas.openxmlformats.org/officeDocument/2006/relationships" xmlns:m="http://schemas.openxmlformats.org/officeDocument/2006/math" xmlns:v="urn:schemas-microsoft-com:vml" xmlns:wp14="http://schemas.microsoft.com/office/word/2010/wordprocessingDrawing" xmlns:wp="http://schemas.openxmlformats.org/drawingml/2006/wordprocessingDrawing" xmlns:w10="urn:schemas-microsoft-com:office:word" xmlns:w="http://schemas.openxmlformats.org/wordprocessingml/2006/main" xmlns:w14="http://schemas.microsoft.com/office/word/2010/wordml" xmlns:w15="http://schemas.microsoft.com/office/word/2012/wordml" xmlns:w16se="http://schemas.microsoft.com/office/word/2015/wordml/symex" xmlns:wpg="http://schemas.microsoft.com/office/word/2010/wordprocessingGroup" xmlns:wpi="http://schemas.microsoft.com/office/word/2010/wordprocessingInk" xmlns:wne="http://schemas.microsoft.com/office/word/2006/wordml" xmlns:wps="http://schemas.microsoft.com/office/word/2010/wordprocessingShape" mc:Ignorable="w14 w15 w16se wp14">
+<w:document xmlns:wpc="http://schemas.microsoft.com/office/word/2010/wordprocessingCanvas" xmlns:cx="http://schemas.microsoft.com/office/drawing/2014/chartex" xmlns:cx1="http://schemas.microsoft.com/office/drawing/2015/9/8/chartex" xmlns:cx2="http://schemas.microsoft.com/office/drawing/2015/10/21/chartex" xmlns:cx3="http://schemas.microsoft.com/office/drawing/2016/5/9/chartex" xmlns:cx4="http://schemas.microsoft.com/office/drawing/2016/5/10/chartex" xmlns:cx5="http://schemas.microsoft.com/office/drawing/2016/5/11/chartex" xmlns:cx6="http://schemas.microsoft.com/office/drawing/2016/5/12/chartex" xmlns:cx7="http://schemas.microsoft.com/office/drawing/2016/5/13/chartex" xmlns:cx8="http://schemas.microsoft.com/office/drawing/2016/5/14/chartex" xmlns:mc="http://schemas.openxmlformats.org/markup-compatibility/2006" xmlns:aink="http://schemas.microsoft.com/office/drawing/2016/ink" xmlns:am3d="http://schemas.microsoft.com/office/drawing/2017/model3d" xmlns:o="urn:schemas-microsoft-com:office:office" xmlns:r="http://schemas.openxmlformats.org/officeDocument/2006/relationships" xmlns:m="http://schemas.openxmlformats.org/officeDocument/2006/math" xmlns:v="urn:schemas-microsoft-com:vml" xmlns:wp14="http://schemas.microsoft.com/office/word/2010/wordprocessingDrawing" xmlns:wp="http://schemas.openxmlformats.org/drawingml/2006/wordprocessingDrawing" xmlns:w10="urn:schemas-microsoft-com:office:word" xmlns:w="http://schemas.openxmlformats.org/wordprocessingml/2006/main" xmlns:w14="http://schemas.microsoft.com/office/word/2010/wordml" xmlns:w15="http://schemas.microsoft.com/office/word/2012/wordml" xmlns:w16cex="http://schemas.microsoft.com/office/word/2018/wordml/cex" xmlns:w16cid="http://schemas.microsoft.com/office/word/2016/wordml/cid" xmlns:w16="http://schemas.microsoft.com/office/word/2018/wordml" xmlns:w16sdtdh="http://schemas.microsoft.com/office/word/2020/wordml/sdtdatahash" xmlns:w16se="http://schemas.microsoft.com/office/word/2015/wordml/symex" xmlns:wpg="http://schemas.microsoft.com/office/word/2010/wordprocessingGroup" xmlns:wpi="http://schemas.microsoft.com/office/word/2010/wordprocessingInk" xmlns:wne="http://schemas.microsoft.com/office/word/2006/wordml" xmlns:wps="http://schemas.microsoft.com/office/word/2010/wordprocessingShape" mc:Ignorable="w14 w15 w16se w16cid w16 w16cex w16sdtdh wp14">
   <w:body>
     <w:p>
       <w:pPr>
@@ -100,7 +100,21 @@
           <w:color w:val="FF0000"/>
           <w:sz w:val="24"/>
         </w:rPr>
-        <w:t>ST Friday 30 April 2021</w:t>
+        <w:t xml:space="preserve">ST </w:t>
+      </w:r>
+      <w:r>
+        <w:rPr>
+          <w:color w:val="FF0000"/>
+          <w:sz w:val="24"/>
+        </w:rPr>
+        <w:t>Sunday 6 June</w:t>
+      </w:r>
+      <w:r>
+        <w:rPr>
+          <w:color w:val="FF0000"/>
+          <w:sz w:val="24"/>
+        </w:rPr>
+        <w:t xml:space="preserve"> 2021</w:t>
       </w:r>
     </w:p>
     <w:p>
@@ -279,8 +293,6 @@
       <w:r>
         <w:t>Demonstrated need according to:</w:t>
       </w:r>
-      <w:bookmarkStart w:id="0" w:name="_GoBack"/>
-      <w:bookmarkEnd w:id="0"/>
     </w:p>
     <w:p>
       <w:pPr>
@@ -670,7 +682,7 @@
                     </wp:anchor>
                   </w:drawing>
                 </mc:Choice>
-                <mc:Fallback xmlns:w16cid="http://schemas.microsoft.com/office/word/2016/wordml/cid" xmlns:am3d="http://schemas.microsoft.com/office/drawing/2017/model3d" xmlns:aink="http://schemas.microsoft.com/office/drawing/2016/ink" xmlns:cx8="http://schemas.microsoft.com/office/drawing/2016/5/14/chartex" xmlns:cx7="http://schemas.microsoft.com/office/drawing/2016/5/13/chartex" xmlns:cx6="http://schemas.microsoft.com/office/drawing/2016/5/12/chartex" xmlns:cx5="http://schemas.microsoft.com/office/drawing/2016/5/11/chartex" xmlns:cx4="http://schemas.microsoft.com/office/drawing/2016/5/10/chartex" xmlns:cx3="http://schemas.microsoft.com/office/drawing/2016/5/9/chartex" xmlns:cx2="http://schemas.microsoft.com/office/drawing/2015/10/21/chartex">
+                <mc:Fallback>
                   <w:pict>
                     <v:shapetype w14:anchorId="06EE668F" id="_x0000_t202" coordsize="21600,21600" o:spt="202" path="m,l,21600r21600,l21600,xe">
                       <v:stroke joinstyle="miter"/>
@@ -765,7 +777,7 @@
                     </wp:anchor>
                   </w:drawing>
                 </mc:Choice>
-                <mc:Fallback xmlns:w16cid="http://schemas.microsoft.com/office/word/2016/wordml/cid" xmlns:am3d="http://schemas.microsoft.com/office/drawing/2017/model3d" xmlns:aink="http://schemas.microsoft.com/office/drawing/2016/ink" xmlns:cx8="http://schemas.microsoft.com/office/drawing/2016/5/14/chartex" xmlns:cx7="http://schemas.microsoft.com/office/drawing/2016/5/13/chartex" xmlns:cx6="http://schemas.microsoft.com/office/drawing/2016/5/12/chartex" xmlns:cx5="http://schemas.microsoft.com/office/drawing/2016/5/11/chartex" xmlns:cx4="http://schemas.microsoft.com/office/drawing/2016/5/10/chartex" xmlns:cx3="http://schemas.microsoft.com/office/drawing/2016/5/9/chartex" xmlns:cx2="http://schemas.microsoft.com/office/drawing/2015/10/21/chartex">
+                <mc:Fallback>
                   <w:pict>
                     <v:shape w14:anchorId="103EF2D9" id="Text Box 3" o:spid="_x0000_s1027" type="#_x0000_t202" style="position:absolute;left:0;text-align:left;margin-left:60.55pt;margin-top:3.75pt;width:5.65pt;height:5.65pt;z-index:251643392;visibility:visible;mso-wrap-style:square;mso-wrap-distance-left:9pt;mso-wrap-distance-top:0;mso-wrap-distance-right:9pt;mso-wrap-distance-bottom:0;mso-position-horizontal:absolute;mso-position-horizontal-relative:text;mso-position-vertical:absolute;mso-position-vertical-relative:text;v-text-anchor:top" o:gfxdata="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" fillcolor="white [3201]" strokeweight=".5pt">
                       <v:textbox>
@@ -877,7 +889,7 @@
                     </wp:anchor>
                   </w:drawing>
                 </mc:Choice>
-                <mc:Fallback xmlns:w16cid="http://schemas.microsoft.com/office/word/2016/wordml/cid" xmlns:am3d="http://schemas.microsoft.com/office/drawing/2017/model3d" xmlns:aink="http://schemas.microsoft.com/office/drawing/2016/ink" xmlns:cx8="http://schemas.microsoft.com/office/drawing/2016/5/14/chartex" xmlns:cx7="http://schemas.microsoft.com/office/drawing/2016/5/13/chartex" xmlns:cx6="http://schemas.microsoft.com/office/drawing/2016/5/12/chartex" xmlns:cx5="http://schemas.microsoft.com/office/drawing/2016/5/11/chartex" xmlns:cx4="http://schemas.microsoft.com/office/drawing/2016/5/10/chartex" xmlns:cx3="http://schemas.microsoft.com/office/drawing/2016/5/9/chartex" xmlns:cx2="http://schemas.microsoft.com/office/drawing/2015/10/21/chartex">
+                <mc:Fallback>
                   <w:pict>
                     <v:shape w14:anchorId="6FC71350" id="Text Box 6" o:spid="_x0000_s1028" type="#_x0000_t202" style="position:absolute;margin-left:260.3pt;margin-top:2.65pt;width:5.6pt;height:5.6pt;z-index:251660800;visibility:visible;mso-wrap-style:square;mso-width-percent:0;mso-height-percent:0;mso-wrap-distance-left:9pt;mso-wrap-distance-top:0;mso-wrap-distance-right:9pt;mso-wrap-distance-bottom:0;mso-position-horizontal:absolute;mso-position-horizontal-relative:text;mso-position-vertical:absolute;mso-position-vertical-relative:text;mso-width-percent:0;mso-height-percent:0;mso-width-relative:margin;mso-height-relative:margin;v-text-anchor:top" o:gfxdata="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" fillcolor="window" strokeweight=".5pt">
                       <v:textbox>
@@ -964,7 +976,7 @@
                     </wp:anchor>
                   </w:drawing>
                 </mc:Choice>
-                <mc:Fallback xmlns:w16cid="http://schemas.microsoft.com/office/word/2016/wordml/cid" xmlns:am3d="http://schemas.microsoft.com/office/drawing/2017/model3d" xmlns:aink="http://schemas.microsoft.com/office/drawing/2016/ink" xmlns:cx8="http://schemas.microsoft.com/office/drawing/2016/5/14/chartex" xmlns:cx7="http://schemas.microsoft.com/office/drawing/2016/5/13/chartex" xmlns:cx6="http://schemas.microsoft.com/office/drawing/2016/5/12/chartex" xmlns:cx5="http://schemas.microsoft.com/office/drawing/2016/5/11/chartex" xmlns:cx4="http://schemas.microsoft.com/office/drawing/2016/5/10/chartex" xmlns:cx3="http://schemas.microsoft.com/office/drawing/2016/5/9/chartex" xmlns:cx2="http://schemas.microsoft.com/office/drawing/2015/10/21/chartex">
+                <mc:Fallback>
                   <w:pict>
                     <v:shape w14:anchorId="35A02FD5" id="Text Box 2" o:spid="_x0000_s1029" type="#_x0000_t202" style="position:absolute;margin-left:162.6pt;margin-top:2.55pt;width:5.6pt;height:5.6pt;z-index:251656704;visibility:visible;mso-wrap-style:square;mso-width-percent:0;mso-height-percent:0;mso-wrap-distance-left:9pt;mso-wrap-distance-top:0;mso-wrap-distance-right:9pt;mso-wrap-distance-bottom:0;mso-position-horizontal:absolute;mso-position-horizontal-relative:text;mso-position-vertical:absolute;mso-position-vertical-relative:text;mso-width-percent:0;mso-height-percent:0;mso-width-relative:margin;mso-height-relative:margin;v-text-anchor:top" o:gfxdata="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" fillcolor="window" strokeweight=".5pt">
                       <v:textbox>
@@ -1041,7 +1053,7 @@
                     </wp:anchor>
                   </w:drawing>
                 </mc:Choice>
-                <mc:Fallback xmlns:w16cid="http://schemas.microsoft.com/office/word/2016/wordml/cid" xmlns:am3d="http://schemas.microsoft.com/office/drawing/2017/model3d" xmlns:aink="http://schemas.microsoft.com/office/drawing/2016/ink" xmlns:cx8="http://schemas.microsoft.com/office/drawing/2016/5/14/chartex" xmlns:cx7="http://schemas.microsoft.com/office/drawing/2016/5/13/chartex" xmlns:cx6="http://schemas.microsoft.com/office/drawing/2016/5/12/chartex" xmlns:cx5="http://schemas.microsoft.com/office/drawing/2016/5/11/chartex" xmlns:cx4="http://schemas.microsoft.com/office/drawing/2016/5/10/chartex" xmlns:cx3="http://schemas.microsoft.com/office/drawing/2016/5/9/chartex" xmlns:cx2="http://schemas.microsoft.com/office/drawing/2015/10/21/chartex">
+                <mc:Fallback>
                   <w:pict>
                     <v:shape w14:anchorId="2D8F10FF" id="Text Box 8" o:spid="_x0000_s1030" type="#_x0000_t202" style="position:absolute;margin-left:60.5pt;margin-top:3.55pt;width:5.65pt;height:5.65pt;z-index:251652608;visibility:visible;mso-wrap-style:square;mso-wrap-distance-left:9pt;mso-wrap-distance-top:0;mso-wrap-distance-right:9pt;mso-wrap-distance-bottom:0;mso-position-horizontal:absolute;mso-position-horizontal-relative:text;mso-position-vertical:absolute;mso-position-vertical-relative:text;v-text-anchor:top" o:gfxdata="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" fillcolor="window" strokeweight=".5pt">
                       <v:textbox>
@@ -1153,7 +1165,7 @@
                     </wp:anchor>
                   </w:drawing>
                 </mc:Choice>
-                <mc:Fallback xmlns:w16cid="http://schemas.microsoft.com/office/word/2016/wordml/cid" xmlns:am3d="http://schemas.microsoft.com/office/drawing/2017/model3d" xmlns:aink="http://schemas.microsoft.com/office/drawing/2016/ink" xmlns:cx8="http://schemas.microsoft.com/office/drawing/2016/5/14/chartex" xmlns:cx7="http://schemas.microsoft.com/office/drawing/2016/5/13/chartex" xmlns:cx6="http://schemas.microsoft.com/office/drawing/2016/5/12/chartex" xmlns:cx5="http://schemas.microsoft.com/office/drawing/2016/5/11/chartex" xmlns:cx4="http://schemas.microsoft.com/office/drawing/2016/5/10/chartex" xmlns:cx3="http://schemas.microsoft.com/office/drawing/2016/5/9/chartex" xmlns:cx2="http://schemas.microsoft.com/office/drawing/2015/10/21/chartex">
+                <mc:Fallback>
                   <w:pict>
                     <v:shape w14:anchorId="28AE4E1D" id="Text Box 5" o:spid="_x0000_s1031" type="#_x0000_t202" style="position:absolute;margin-left:261pt;margin-top:3.55pt;width:5.6pt;height:5.6pt;z-index:251668992;visibility:visible;mso-wrap-style:square;mso-width-percent:0;mso-height-percent:0;mso-wrap-distance-left:9pt;mso-wrap-distance-top:0;mso-wrap-distance-right:9pt;mso-wrap-distance-bottom:0;mso-position-horizontal:absolute;mso-position-horizontal-relative:text;mso-position-vertical:absolute;mso-position-vertical-relative:text;mso-width-percent:0;mso-height-percent:0;mso-width-relative:margin;mso-height-relative:margin;v-text-anchor:top" o:gfxdata="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" fillcolor="window" strokeweight=".5pt">
                       <v:textbox>
@@ -1230,7 +1242,7 @@
                     </wp:anchor>
                   </w:drawing>
                 </mc:Choice>
-                <mc:Fallback xmlns:w16cid="http://schemas.microsoft.com/office/word/2016/wordml/cid" xmlns:am3d="http://schemas.microsoft.com/office/drawing/2017/model3d" xmlns:aink="http://schemas.microsoft.com/office/drawing/2016/ink" xmlns:cx8="http://schemas.microsoft.com/office/drawing/2016/5/14/chartex" xmlns:cx7="http://schemas.microsoft.com/office/drawing/2016/5/13/chartex" xmlns:cx6="http://schemas.microsoft.com/office/drawing/2016/5/12/chartex" xmlns:cx5="http://schemas.microsoft.com/office/drawing/2016/5/11/chartex" xmlns:cx4="http://schemas.microsoft.com/office/drawing/2016/5/10/chartex" xmlns:cx3="http://schemas.microsoft.com/office/drawing/2016/5/9/chartex" xmlns:cx2="http://schemas.microsoft.com/office/drawing/2015/10/21/chartex">
+                <mc:Fallback>
                   <w:pict>
                     <v:shape w14:anchorId="0C3CEDEC" id="Text Box 10" o:spid="_x0000_s1032" type="#_x0000_t202" style="position:absolute;margin-left:60.55pt;margin-top:2.95pt;width:5.65pt;height:5.65pt;z-index:251664896;visibility:visible;mso-wrap-style:square;mso-wrap-distance-left:9pt;mso-wrap-distance-top:0;mso-wrap-distance-right:9pt;mso-wrap-distance-bottom:0;mso-position-horizontal:absolute;mso-position-horizontal-relative:text;mso-position-vertical:absolute;mso-position-vertical-relative:text;v-text-anchor:top" o:gfxdata="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" fillcolor="window" strokeweight=".5pt">
                       <v:textbox>
@@ -2496,21 +2508,8 @@
 </w:document>
 </file>
 
-<file path=word/commentsExtensible.xml><?xml version="1.0" encoding="utf-8"?>
-<w16cex:commentsExtensible xmlns:wpc="http://schemas.microsoft.com/office/word/2010/wordprocessingCanvas" xmlns:cx="http://schemas.microsoft.com/office/drawing/2014/chartex" xmlns:cx1="http://schemas.microsoft.com/office/drawing/2015/9/8/chartex" xmlns:cx2="http://schemas.microsoft.com/office/drawing/2015/10/21/chartex" xmlns:cx3="http://schemas.microsoft.com/office/drawing/2016/5/9/chartex" xmlns:cx4="http://schemas.microsoft.com/office/drawing/2016/5/10/chartex" xmlns:cx5="http://schemas.microsoft.com/office/drawing/2016/5/11/chartex" xmlns:cx6="http://schemas.microsoft.com/office/drawing/2016/5/12/chartex" xmlns:cx7="http://schemas.microsoft.com/office/drawing/2016/5/13/chartex" xmlns:cx8="http://schemas.microsoft.com/office/drawing/2016/5/14/chartex" xmlns:mc="http://schemas.openxmlformats.org/markup-compatibility/2006" xmlns:aink="http://schemas.microsoft.com/office/drawing/2016/ink" xmlns:am3d="http://schemas.microsoft.com/office/drawing/2017/model3d" xmlns:o="urn:schemas-microsoft-com:office:office" xmlns:r="http://schemas.openxmlformats.org/officeDocument/2006/relationships" xmlns:m="http://schemas.openxmlformats.org/officeDocument/2006/math" xmlns:v="urn:schemas-microsoft-com:vml" xmlns:wp14="http://schemas.microsoft.com/office/word/2010/wordprocessingDrawing" xmlns:wp="http://schemas.openxmlformats.org/drawingml/2006/wordprocessingDrawing" xmlns:w10="urn:schemas-microsoft-com:office:word" xmlns:w="http://schemas.openxmlformats.org/wordprocessingml/2006/main" xmlns:w14="http://schemas.microsoft.com/office/word/2010/wordml" xmlns:w15="http://schemas.microsoft.com/office/word/2012/wordml" xmlns:w16cex="http://schemas.microsoft.com/office/word/2018/wordml/cex" xmlns:w16cid="http://schemas.microsoft.com/office/word/2016/wordml/cid" xmlns:w16="http://schemas.microsoft.com/office/word/2018/wordml" xmlns:w16se="http://schemas.microsoft.com/office/word/2015/wordml/symex" xmlns:wpg="http://schemas.microsoft.com/office/word/2010/wordprocessingGroup" xmlns:wpi="http://schemas.microsoft.com/office/word/2010/wordprocessingInk" xmlns:wne="http://schemas.microsoft.com/office/word/2006/wordml" xmlns:wps="http://schemas.microsoft.com/office/word/2010/wordprocessingShape" mc:Ignorable="w14 w15 w16se w16cid w16 w16cex wp14">
-  <w16cex:commentExtensible w16cex:durableId="23825096" w16cex:dateUtc="2020-12-14T09:59:00Z"/>
-</w16cex:commentsExtensible>
-</file>
-
-<file path=word/commentsIds.xml><?xml version="1.0" encoding="utf-8"?>
-<w16cid:commentsIds xmlns:wpc="http://schemas.microsoft.com/office/word/2010/wordprocessingCanvas" xmlns:cx="http://schemas.microsoft.com/office/drawing/2014/chartex" xmlns:cx1="http://schemas.microsoft.com/office/drawing/2015/9/8/chartex" xmlns:cx2="http://schemas.microsoft.com/office/drawing/2015/10/21/chartex" xmlns:cx3="http://schemas.microsoft.com/office/drawing/2016/5/9/chartex" xmlns:cx4="http://schemas.microsoft.com/office/drawing/2016/5/10/chartex" xmlns:cx5="http://schemas.microsoft.com/office/drawing/2016/5/11/chartex" xmlns:cx6="http://schemas.microsoft.com/office/drawing/2016/5/12/chartex" xmlns:cx7="http://schemas.microsoft.com/office/drawing/2016/5/13/chartex" xmlns:cx8="http://schemas.microsoft.com/office/drawing/2016/5/14/chartex" xmlns:mc="http://schemas.openxmlformats.org/markup-compatibility/2006" xmlns:aink="http://schemas.microsoft.com/office/drawing/2016/ink" xmlns:am3d="http://schemas.microsoft.com/office/drawing/2017/model3d" xmlns:o="urn:schemas-microsoft-com:office:office" xmlns:r="http://schemas.openxmlformats.org/officeDocument/2006/relationships" xmlns:m="http://schemas.openxmlformats.org/officeDocument/2006/math" xmlns:v="urn:schemas-microsoft-com:vml" xmlns:wp14="http://schemas.microsoft.com/office/word/2010/wordprocessingDrawing" xmlns:wp="http://schemas.openxmlformats.org/drawingml/2006/wordprocessingDrawing" xmlns:w10="urn:schemas-microsoft-com:office:word" xmlns:w="http://schemas.openxmlformats.org/wordprocessingml/2006/main" xmlns:w14="http://schemas.microsoft.com/office/word/2010/wordml" xmlns:w15="http://schemas.microsoft.com/office/word/2012/wordml" xmlns:w16cid="http://schemas.microsoft.com/office/word/2016/wordml/cid" xmlns:w16se="http://schemas.microsoft.com/office/word/2015/wordml/symex" xmlns:wpg="http://schemas.microsoft.com/office/word/2010/wordprocessingGroup" xmlns:wpi="http://schemas.microsoft.com/office/word/2010/wordprocessingInk" xmlns:wne="http://schemas.microsoft.com/office/word/2006/wordml" xmlns:wps="http://schemas.microsoft.com/office/word/2010/wordprocessingShape" mc:Ignorable="w14 w15 w16se w16cid wp14">
-  <w16cid:commentId w16cid:paraId="6135D50E" w16cid:durableId="23D7BF98"/>
-  <w16cid:commentId w16cid:paraId="043A4927" w16cid:durableId="23D7C022"/>
-</w16cid:commentsIds>
-</file>
-
 <file path=word/endnotes.xml><?xml version="1.0" encoding="utf-8"?>
-<w:endnotes xmlns:wpc="http://schemas.microsoft.com/office/word/2010/wordprocessingCanvas" xmlns:cx="http://schemas.microsoft.com/office/drawing/2014/chartex" xmlns:cx1="http://schemas.microsoft.com/office/drawing/2015/9/8/chartex" xmlns:mc="http://schemas.openxmlformats.org/markup-compatibility/2006" xmlns:o="urn:schemas-microsoft-com:office:office" xmlns:r="http://schemas.openxmlformats.org/officeDocument/2006/relationships" xmlns:m="http://schemas.openxmlformats.org/officeDocument/2006/math" xmlns:v="urn:schemas-microsoft-com:vml" xmlns:wp14="http://schemas.microsoft.com/office/word/2010/wordprocessingDrawing" xmlns:wp="http://schemas.openxmlformats.org/drawingml/2006/wordprocessingDrawing" xmlns:w10="urn:schemas-microsoft-com:office:word" xmlns:w="http://schemas.openxmlformats.org/wordprocessingml/2006/main" xmlns:w14="http://schemas.microsoft.com/office/word/2010/wordml" xmlns:w15="http://schemas.microsoft.com/office/word/2012/wordml" xmlns:w16se="http://schemas.microsoft.com/office/word/2015/wordml/symex" xmlns:wpg="http://schemas.microsoft.com/office/word/2010/wordprocessingGroup" xmlns:wpi="http://schemas.microsoft.com/office/word/2010/wordprocessingInk" xmlns:wne="http://schemas.microsoft.com/office/word/2006/wordml" xmlns:wps="http://schemas.microsoft.com/office/word/2010/wordprocessingShape" mc:Ignorable="w14 w15 w16se wp14">
+<w:endnotes xmlns:wpc="http://schemas.microsoft.com/office/word/2010/wordprocessingCanvas" xmlns:cx="http://schemas.microsoft.com/office/drawing/2014/chartex" xmlns:cx1="http://schemas.microsoft.com/office/drawing/2015/9/8/chartex" xmlns:cx2="http://schemas.microsoft.com/office/drawing/2015/10/21/chartex" xmlns:cx3="http://schemas.microsoft.com/office/drawing/2016/5/9/chartex" xmlns:cx4="http://schemas.microsoft.com/office/drawing/2016/5/10/chartex" xmlns:cx5="http://schemas.microsoft.com/office/drawing/2016/5/11/chartex" xmlns:cx6="http://schemas.microsoft.com/office/drawing/2016/5/12/chartex" xmlns:cx7="http://schemas.microsoft.com/office/drawing/2016/5/13/chartex" xmlns:cx8="http://schemas.microsoft.com/office/drawing/2016/5/14/chartex" xmlns:mc="http://schemas.openxmlformats.org/markup-compatibility/2006" xmlns:aink="http://schemas.microsoft.com/office/drawing/2016/ink" xmlns:am3d="http://schemas.microsoft.com/office/drawing/2017/model3d" xmlns:o="urn:schemas-microsoft-com:office:office" xmlns:r="http://schemas.openxmlformats.org/officeDocument/2006/relationships" xmlns:m="http://schemas.openxmlformats.org/officeDocument/2006/math" xmlns:v="urn:schemas-microsoft-com:vml" xmlns:wp14="http://schemas.microsoft.com/office/word/2010/wordprocessingDrawing" xmlns:wp="http://schemas.openxmlformats.org/drawingml/2006/wordprocessingDrawing" xmlns:w10="urn:schemas-microsoft-com:office:word" xmlns:w="http://schemas.openxmlformats.org/wordprocessingml/2006/main" xmlns:w14="http://schemas.microsoft.com/office/word/2010/wordml" xmlns:w15="http://schemas.microsoft.com/office/word/2012/wordml" xmlns:w16cex="http://schemas.microsoft.com/office/word/2018/wordml/cex" xmlns:w16cid="http://schemas.microsoft.com/office/word/2016/wordml/cid" xmlns:w16="http://schemas.microsoft.com/office/word/2018/wordml" xmlns:w16sdtdh="http://schemas.microsoft.com/office/word/2020/wordml/sdtdatahash" xmlns:w16se="http://schemas.microsoft.com/office/word/2015/wordml/symex" xmlns:wpg="http://schemas.microsoft.com/office/word/2010/wordprocessingGroup" xmlns:wpi="http://schemas.microsoft.com/office/word/2010/wordprocessingInk" xmlns:wne="http://schemas.microsoft.com/office/word/2006/wordml" xmlns:wps="http://schemas.microsoft.com/office/word/2010/wordprocessingShape" mc:Ignorable="w14 w15 w16se w16cid w16 w16cex w16sdtdh wp14">
   <w:endnote w:type="separator" w:id="-1">
     <w:p>
       <w:r>
@@ -2529,7 +2528,7 @@
 </file>
 
 <file path=word/footer1.xml><?xml version="1.0" encoding="utf-8"?>
-<w:ftr xmlns:wpc="http://schemas.microsoft.com/office/word/2010/wordprocessingCanvas" xmlns:cx="http://schemas.microsoft.com/office/drawing/2014/chartex" xmlns:cx1="http://schemas.microsoft.com/office/drawing/2015/9/8/chartex" xmlns:mc="http://schemas.openxmlformats.org/markup-compatibility/2006" xmlns:o="urn:schemas-microsoft-com:office:office" xmlns:r="http://schemas.openxmlformats.org/officeDocument/2006/relationships" xmlns:m="http://schemas.openxmlformats.org/officeDocument/2006/math" xmlns:v="urn:schemas-microsoft-com:vml" xmlns:wp14="http://schemas.microsoft.com/office/word/2010/wordprocessingDrawing" xmlns:wp="http://schemas.openxmlformats.org/drawingml/2006/wordprocessingDrawing" xmlns:w10="urn:schemas-microsoft-com:office:word" xmlns:w="http://schemas.openxmlformats.org/wordprocessingml/2006/main" xmlns:w14="http://schemas.microsoft.com/office/word/2010/wordml" xmlns:w15="http://schemas.microsoft.com/office/word/2012/wordml" xmlns:w16se="http://schemas.microsoft.com/office/word/2015/wordml/symex" xmlns:wpg="http://schemas.microsoft.com/office/word/2010/wordprocessingGroup" xmlns:wpi="http://schemas.microsoft.com/office/word/2010/wordprocessingInk" xmlns:wne="http://schemas.microsoft.com/office/word/2006/wordml" xmlns:wps="http://schemas.microsoft.com/office/word/2010/wordprocessingShape" mc:Ignorable="w14 w15 w16se wp14">
+<w:ftr xmlns:wpc="http://schemas.microsoft.com/office/word/2010/wordprocessingCanvas" xmlns:cx="http://schemas.microsoft.com/office/drawing/2014/chartex" xmlns:cx1="http://schemas.microsoft.com/office/drawing/2015/9/8/chartex" xmlns:cx2="http://schemas.microsoft.com/office/drawing/2015/10/21/chartex" xmlns:cx3="http://schemas.microsoft.com/office/drawing/2016/5/9/chartex" xmlns:cx4="http://schemas.microsoft.com/office/drawing/2016/5/10/chartex" xmlns:cx5="http://schemas.microsoft.com/office/drawing/2016/5/11/chartex" xmlns:cx6="http://schemas.microsoft.com/office/drawing/2016/5/12/chartex" xmlns:cx7="http://schemas.microsoft.com/office/drawing/2016/5/13/chartex" xmlns:cx8="http://schemas.microsoft.com/office/drawing/2016/5/14/chartex" xmlns:mc="http://schemas.openxmlformats.org/markup-compatibility/2006" xmlns:aink="http://schemas.microsoft.com/office/drawing/2016/ink" xmlns:am3d="http://schemas.microsoft.com/office/drawing/2017/model3d" xmlns:o="urn:schemas-microsoft-com:office:office" xmlns:r="http://schemas.openxmlformats.org/officeDocument/2006/relationships" xmlns:m="http://schemas.openxmlformats.org/officeDocument/2006/math" xmlns:v="urn:schemas-microsoft-com:vml" xmlns:wp14="http://schemas.microsoft.com/office/word/2010/wordprocessingDrawing" xmlns:wp="http://schemas.openxmlformats.org/drawingml/2006/wordprocessingDrawing" xmlns:w10="urn:schemas-microsoft-com:office:word" xmlns:w="http://schemas.openxmlformats.org/wordprocessingml/2006/main" xmlns:w14="http://schemas.microsoft.com/office/word/2010/wordml" xmlns:w15="http://schemas.microsoft.com/office/word/2012/wordml" xmlns:w16cex="http://schemas.microsoft.com/office/word/2018/wordml/cex" xmlns:w16cid="http://schemas.microsoft.com/office/word/2016/wordml/cid" xmlns:w16="http://schemas.microsoft.com/office/word/2018/wordml" xmlns:w16sdtdh="http://schemas.microsoft.com/office/word/2020/wordml/sdtdatahash" xmlns:w16se="http://schemas.microsoft.com/office/word/2015/wordml/symex" xmlns:wpg="http://schemas.microsoft.com/office/word/2010/wordprocessingGroup" xmlns:wpi="http://schemas.microsoft.com/office/word/2010/wordprocessingInk" xmlns:wne="http://schemas.microsoft.com/office/word/2006/wordml" xmlns:wps="http://schemas.microsoft.com/office/word/2010/wordprocessingShape" mc:Ignorable="w14 w15 w16se w16cid w16 w16cex w16sdtdh wp14">
   <w:p>
     <w:pPr>
       <w:pStyle w:val="Footer"/>
@@ -2636,7 +2635,7 @@
 </file>
 
 <file path=word/footnotes.xml><?xml version="1.0" encoding="utf-8"?>
-<w:footnotes xmlns:wpc="http://schemas.microsoft.com/office/word/2010/wordprocessingCanvas" xmlns:cx="http://schemas.microsoft.com/office/drawing/2014/chartex" xmlns:cx1="http://schemas.microsoft.com/office/drawing/2015/9/8/chartex" xmlns:mc="http://schemas.openxmlformats.org/markup-compatibility/2006" xmlns:o="urn:schemas-microsoft-com:office:office" xmlns:r="http://schemas.openxmlformats.org/officeDocument/2006/relationships" xmlns:m="http://schemas.openxmlformats.org/officeDocument/2006/math" xmlns:v="urn:schemas-microsoft-com:vml" xmlns:wp14="http://schemas.microsoft.com/office/word/2010/wordprocessingDrawing" xmlns:wp="http://schemas.openxmlformats.org/drawingml/2006/wordprocessingDrawing" xmlns:w10="urn:schemas-microsoft-com:office:word" xmlns:w="http://schemas.openxmlformats.org/wordprocessingml/2006/main" xmlns:w14="http://schemas.microsoft.com/office/word/2010/wordml" xmlns:w15="http://schemas.microsoft.com/office/word/2012/wordml" xmlns:w16se="http://schemas.microsoft.com/office/word/2015/wordml/symex" xmlns:wpg="http://schemas.microsoft.com/office/word/2010/wordprocessingGroup" xmlns:wpi="http://schemas.microsoft.com/office/word/2010/wordprocessingInk" xmlns:wne="http://schemas.microsoft.com/office/word/2006/wordml" xmlns:wps="http://schemas.microsoft.com/office/word/2010/wordprocessingShape" mc:Ignorable="w14 w15 w16se wp14">
+<w:footnotes xmlns:wpc="http://schemas.microsoft.com/office/word/2010/wordprocessingCanvas" xmlns:cx="http://schemas.microsoft.com/office/drawing/2014/chartex" xmlns:cx1="http://schemas.microsoft.com/office/drawing/2015/9/8/chartex" xmlns:cx2="http://schemas.microsoft.com/office/drawing/2015/10/21/chartex" xmlns:cx3="http://schemas.microsoft.com/office/drawing/2016/5/9/chartex" xmlns:cx4="http://schemas.microsoft.com/office/drawing/2016/5/10/chartex" xmlns:cx5="http://schemas.microsoft.com/office/drawing/2016/5/11/chartex" xmlns:cx6="http://schemas.microsoft.com/office/drawing/2016/5/12/chartex" xmlns:cx7="http://schemas.microsoft.com/office/drawing/2016/5/13/chartex" xmlns:cx8="http://schemas.microsoft.com/office/drawing/2016/5/14/chartex" xmlns:mc="http://schemas.openxmlformats.org/markup-compatibility/2006" xmlns:aink="http://schemas.microsoft.com/office/drawing/2016/ink" xmlns:am3d="http://schemas.microsoft.com/office/drawing/2017/model3d" xmlns:o="urn:schemas-microsoft-com:office:office" xmlns:r="http://schemas.openxmlformats.org/officeDocument/2006/relationships" xmlns:m="http://schemas.openxmlformats.org/officeDocument/2006/math" xmlns:v="urn:schemas-microsoft-com:vml" xmlns:wp14="http://schemas.microsoft.com/office/word/2010/wordprocessingDrawing" xmlns:wp="http://schemas.openxmlformats.org/drawingml/2006/wordprocessingDrawing" xmlns:w10="urn:schemas-microsoft-com:office:word" xmlns:w="http://schemas.openxmlformats.org/wordprocessingml/2006/main" xmlns:w14="http://schemas.microsoft.com/office/word/2010/wordml" xmlns:w15="http://schemas.microsoft.com/office/word/2012/wordml" xmlns:w16cex="http://schemas.microsoft.com/office/word/2018/wordml/cex" xmlns:w16cid="http://schemas.microsoft.com/office/word/2016/wordml/cid" xmlns:w16="http://schemas.microsoft.com/office/word/2018/wordml" xmlns:w16sdtdh="http://schemas.microsoft.com/office/word/2020/wordml/sdtdatahash" xmlns:w16se="http://schemas.microsoft.com/office/word/2015/wordml/symex" xmlns:wpg="http://schemas.microsoft.com/office/word/2010/wordprocessingGroup" xmlns:wpi="http://schemas.microsoft.com/office/word/2010/wordprocessingInk" xmlns:wne="http://schemas.microsoft.com/office/word/2006/wordml" xmlns:wps="http://schemas.microsoft.com/office/word/2010/wordprocessingShape" mc:Ignorable="w14 w15 w16se w16cid w16 w16cex w16sdtdh wp14">
   <w:footnote w:type="separator" w:id="-1">
     <w:p>
       <w:r>
@@ -2655,7 +2654,7 @@
 </file>
 
 <file path=word/header1.xml><?xml version="1.0" encoding="utf-8"?>
-<w:hdr xmlns:wpc="http://schemas.microsoft.com/office/word/2010/wordprocessingCanvas" xmlns:cx="http://schemas.microsoft.com/office/drawing/2014/chartex" xmlns:cx1="http://schemas.microsoft.com/office/drawing/2015/9/8/chartex" xmlns:mc="http://schemas.openxmlformats.org/markup-compatibility/2006" xmlns:o="urn:schemas-microsoft-com:office:office" xmlns:r="http://schemas.openxmlformats.org/officeDocument/2006/relationships" xmlns:m="http://schemas.openxmlformats.org/officeDocument/2006/math" xmlns:v="urn:schemas-microsoft-com:vml" xmlns:wp14="http://schemas.microsoft.com/office/word/2010/wordprocessingDrawing" xmlns:wp="http://schemas.openxmlformats.org/drawingml/2006/wordprocessingDrawing" xmlns:w10="urn:schemas-microsoft-com:office:word" xmlns:w="http://schemas.openxmlformats.org/wordprocessingml/2006/main" xmlns:w14="http://schemas.microsoft.com/office/word/2010/wordml" xmlns:w15="http://schemas.microsoft.com/office/word/2012/wordml" xmlns:w16se="http://schemas.microsoft.com/office/word/2015/wordml/symex" xmlns:wpg="http://schemas.microsoft.com/office/word/2010/wordprocessingGroup" xmlns:wpi="http://schemas.microsoft.com/office/word/2010/wordprocessingInk" xmlns:wne="http://schemas.microsoft.com/office/word/2006/wordml" xmlns:wps="http://schemas.microsoft.com/office/word/2010/wordprocessingShape" mc:Ignorable="w14 w15 w16se wp14">
+<w:hdr xmlns:wpc="http://schemas.microsoft.com/office/word/2010/wordprocessingCanvas" xmlns:cx="http://schemas.microsoft.com/office/drawing/2014/chartex" xmlns:cx1="http://schemas.microsoft.com/office/drawing/2015/9/8/chartex" xmlns:cx2="http://schemas.microsoft.com/office/drawing/2015/10/21/chartex" xmlns:cx3="http://schemas.microsoft.com/office/drawing/2016/5/9/chartex" xmlns:cx4="http://schemas.microsoft.com/office/drawing/2016/5/10/chartex" xmlns:cx5="http://schemas.microsoft.com/office/drawing/2016/5/11/chartex" xmlns:cx6="http://schemas.microsoft.com/office/drawing/2016/5/12/chartex" xmlns:cx7="http://schemas.microsoft.com/office/drawing/2016/5/13/chartex" xmlns:cx8="http://schemas.microsoft.com/office/drawing/2016/5/14/chartex" xmlns:mc="http://schemas.openxmlformats.org/markup-compatibility/2006" xmlns:aink="http://schemas.microsoft.com/office/drawing/2016/ink" xmlns:am3d="http://schemas.microsoft.com/office/drawing/2017/model3d" xmlns:o="urn:schemas-microsoft-com:office:office" xmlns:r="http://schemas.openxmlformats.org/officeDocument/2006/relationships" xmlns:m="http://schemas.openxmlformats.org/officeDocument/2006/math" xmlns:v="urn:schemas-microsoft-com:vml" xmlns:wp14="http://schemas.microsoft.com/office/word/2010/wordprocessingDrawing" xmlns:wp="http://schemas.openxmlformats.org/drawingml/2006/wordprocessingDrawing" xmlns:w10="urn:schemas-microsoft-com:office:word" xmlns:w="http://schemas.openxmlformats.org/wordprocessingml/2006/main" xmlns:w14="http://schemas.microsoft.com/office/word/2010/wordml" xmlns:w15="http://schemas.microsoft.com/office/word/2012/wordml" xmlns:w16cex="http://schemas.microsoft.com/office/word/2018/wordml/cex" xmlns:w16cid="http://schemas.microsoft.com/office/word/2016/wordml/cid" xmlns:w16="http://schemas.microsoft.com/office/word/2018/wordml" xmlns:w16sdtdh="http://schemas.microsoft.com/office/word/2020/wordml/sdtdatahash" xmlns:w16se="http://schemas.microsoft.com/office/word/2015/wordml/symex" xmlns:wpg="http://schemas.microsoft.com/office/word/2010/wordprocessingGroup" xmlns:wpi="http://schemas.microsoft.com/office/word/2010/wordprocessingInk" xmlns:wne="http://schemas.microsoft.com/office/word/2006/wordml" xmlns:wps="http://schemas.microsoft.com/office/word/2010/wordprocessingShape" mc:Ignorable="w14 w15 w16se w16cid w16 w16cex w16sdtdh wp14">
   <w:p>
     <w:pPr>
       <w:pStyle w:val="Header"/>
@@ -2743,7 +2742,7 @@
 </file>
 
 <file path=word/numbering.xml><?xml version="1.0" encoding="utf-8"?>
-<w:numbering xmlns:wpc="http://schemas.microsoft.com/office/word/2010/wordprocessingCanvas" xmlns:cx="http://schemas.microsoft.com/office/drawing/2014/chartex" xmlns:cx1="http://schemas.microsoft.com/office/drawing/2015/9/8/chartex" xmlns:mc="http://schemas.openxmlformats.org/markup-compatibility/2006" xmlns:o="urn:schemas-microsoft-com:office:office" xmlns:r="http://schemas.openxmlformats.org/officeDocument/2006/relationships" xmlns:m="http://schemas.openxmlformats.org/officeDocument/2006/math" xmlns:v="urn:schemas-microsoft-com:vml" xmlns:wp14="http://schemas.microsoft.com/office/word/2010/wordprocessingDrawing" xmlns:wp="http://schemas.openxmlformats.org/drawingml/2006/wordprocessingDrawing" xmlns:w10="urn:schemas-microsoft-com:office:word" xmlns:w="http://schemas.openxmlformats.org/wordprocessingml/2006/main" xmlns:w14="http://schemas.microsoft.com/office/word/2010/wordml" xmlns:w15="http://schemas.microsoft.com/office/word/2012/wordml" xmlns:w16se="http://schemas.microsoft.com/office/word/2015/wordml/symex" xmlns:wpg="http://schemas.microsoft.com/office/word/2010/wordprocessingGroup" xmlns:wpi="http://schemas.microsoft.com/office/word/2010/wordprocessingInk" xmlns:wne="http://schemas.microsoft.com/office/word/2006/wordml" xmlns:wps="http://schemas.microsoft.com/office/word/2010/wordprocessingShape" mc:Ignorable="w14 w15 w16se wp14">
+<w:numbering xmlns:wpc="http://schemas.microsoft.com/office/word/2010/wordprocessingCanvas" xmlns:cx="http://schemas.microsoft.com/office/drawing/2014/chartex" xmlns:cx1="http://schemas.microsoft.com/office/drawing/2015/9/8/chartex" xmlns:cx2="http://schemas.microsoft.com/office/drawing/2015/10/21/chartex" xmlns:cx3="http://schemas.microsoft.com/office/drawing/2016/5/9/chartex" xmlns:cx4="http://schemas.microsoft.com/office/drawing/2016/5/10/chartex" xmlns:cx5="http://schemas.microsoft.com/office/drawing/2016/5/11/chartex" xmlns:cx6="http://schemas.microsoft.com/office/drawing/2016/5/12/chartex" xmlns:cx7="http://schemas.microsoft.com/office/drawing/2016/5/13/chartex" xmlns:cx8="http://schemas.microsoft.com/office/drawing/2016/5/14/chartex" xmlns:mc="http://schemas.openxmlformats.org/markup-compatibility/2006" xmlns:aink="http://schemas.microsoft.com/office/drawing/2016/ink" xmlns:am3d="http://schemas.microsoft.com/office/drawing/2017/model3d" xmlns:o="urn:schemas-microsoft-com:office:office" xmlns:r="http://schemas.openxmlformats.org/officeDocument/2006/relationships" xmlns:m="http://schemas.openxmlformats.org/officeDocument/2006/math" xmlns:v="urn:schemas-microsoft-com:vml" xmlns:wp14="http://schemas.microsoft.com/office/word/2010/wordprocessingDrawing" xmlns:wp="http://schemas.openxmlformats.org/drawingml/2006/wordprocessingDrawing" xmlns:w10="urn:schemas-microsoft-com:office:word" xmlns:w="http://schemas.openxmlformats.org/wordprocessingml/2006/main" xmlns:w14="http://schemas.microsoft.com/office/word/2010/wordml" xmlns:w15="http://schemas.microsoft.com/office/word/2012/wordml" xmlns:w16cex="http://schemas.microsoft.com/office/word/2018/wordml/cex" xmlns:w16cid="http://schemas.microsoft.com/office/word/2016/wordml/cid" xmlns:w16="http://schemas.microsoft.com/office/word/2018/wordml" xmlns:w16sdtdh="http://schemas.microsoft.com/office/word/2020/wordml/sdtdatahash" xmlns:w16se="http://schemas.microsoft.com/office/word/2015/wordml/symex" xmlns:wpg="http://schemas.microsoft.com/office/word/2010/wordprocessingGroup" xmlns:wpi="http://schemas.microsoft.com/office/word/2010/wordprocessingInk" xmlns:wne="http://schemas.microsoft.com/office/word/2006/wordml" xmlns:wps="http://schemas.microsoft.com/office/word/2010/wordprocessingShape" mc:Ignorable="w14 w15 w16se w16cid w16 w16cex w16sdtdh wp14">
   <w:abstractNum w:abstractNumId="0" w15:restartNumberingAfterBreak="0">
     <w:nsid w:val="0E8A093D"/>
     <w:multiLevelType w:val="hybridMultilevel"/>
@@ -3649,7 +3648,7 @@
 </file>
 
 <file path=word/styles.xml><?xml version="1.0" encoding="utf-8"?>
-<w:styles xmlns:mc="http://schemas.openxmlformats.org/markup-compatibility/2006" xmlns:r="http://schemas.openxmlformats.org/officeDocument/2006/relationships" xmlns:w="http://schemas.openxmlformats.org/wordprocessingml/2006/main" xmlns:w14="http://schemas.microsoft.com/office/word/2010/wordml" xmlns:w15="http://schemas.microsoft.com/office/word/2012/wordml" xmlns:w16se="http://schemas.microsoft.com/office/word/2015/wordml/symex" mc:Ignorable="w14 w15 w16se">
+<w:styles xmlns:mc="http://schemas.openxmlformats.org/markup-compatibility/2006" xmlns:r="http://schemas.openxmlformats.org/officeDocument/2006/relationships" xmlns:w="http://schemas.openxmlformats.org/wordprocessingml/2006/main" xmlns:w14="http://schemas.microsoft.com/office/word/2010/wordml" xmlns:w15="http://schemas.microsoft.com/office/word/2012/wordml" xmlns:w16cex="http://schemas.microsoft.com/office/word/2018/wordml/cex" xmlns:w16cid="http://schemas.microsoft.com/office/word/2016/wordml/cid" xmlns:w16="http://schemas.microsoft.com/office/word/2018/wordml" xmlns:w16sdtdh="http://schemas.microsoft.com/office/word/2020/wordml/sdtdatahash" xmlns:w16se="http://schemas.microsoft.com/office/word/2015/wordml/symex" mc:Ignorable="w14 w15 w16se w16cid w16 w16cex w16sdtdh">
   <w:docDefaults>
     <w:rPrDefault>
       <w:rPr>
@@ -3659,7 +3658,7 @@
     </w:rPrDefault>
     <w:pPrDefault/>
   </w:docDefaults>
-  <w:latentStyles w:defLockedState="0" w:defUIPriority="0" w:defSemiHidden="0" w:defUnhideWhenUsed="0" w:defQFormat="0" w:count="371">
+  <w:latentStyles w:defLockedState="0" w:defUIPriority="0" w:defSemiHidden="0" w:defUnhideWhenUsed="0" w:defQFormat="0" w:count="376">
     <w:lsdException w:name="Normal" w:locked="1" w:qFormat="1"/>
     <w:lsdException w:name="heading 1" w:locked="1" w:qFormat="1"/>
     <w:lsdException w:name="heading 2" w:locked="1" w:semiHidden="1" w:unhideWhenUsed="1" w:qFormat="1"/>
@@ -3749,7 +3748,6 @@
     <w:lsdException w:name="HTML Sample" w:semiHidden="1" w:unhideWhenUsed="1"/>
     <w:lsdException w:name="HTML Typewriter" w:semiHidden="1" w:unhideWhenUsed="1"/>
     <w:lsdException w:name="HTML Variable" w:semiHidden="1" w:unhideWhenUsed="1"/>
-    <w:lsdException w:name="Normal Table" w:semiHidden="1" w:unhideWhenUsed="1"/>
     <w:lsdException w:name="annotation subject" w:semiHidden="1" w:unhideWhenUsed="1"/>
     <w:lsdException w:name="No List" w:semiHidden="1" w:unhideWhenUsed="1"/>
     <w:lsdException w:name="Outline List 1" w:semiHidden="1" w:unhideWhenUsed="1"/>
@@ -3792,11 +3790,8 @@
     <w:lsdException w:name="Table Contemporary" w:semiHidden="1" w:unhideWhenUsed="1"/>
     <w:lsdException w:name="Table Elegant" w:semiHidden="1" w:unhideWhenUsed="1"/>
     <w:lsdException w:name="Table Professional" w:semiHidden="1" w:unhideWhenUsed="1"/>
-    <w:lsdException w:name="Table Subtle 1" w:semiHidden="1" w:unhideWhenUsed="1"/>
     <w:lsdException w:name="Table Subtle 2" w:semiHidden="1" w:unhideWhenUsed="1"/>
     <w:lsdException w:name="Table Web 1" w:semiHidden="1" w:unhideWhenUsed="1"/>
-    <w:lsdException w:name="Table Web 2" w:semiHidden="1" w:unhideWhenUsed="1"/>
-    <w:lsdException w:name="Table Web 3" w:semiHidden="1" w:unhideWhenUsed="1"/>
     <w:lsdException w:name="Balloon Text" w:semiHidden="1" w:unhideWhenUsed="1"/>
     <w:lsdException w:name="Table Grid" w:locked="1"/>
     <w:lsdException w:name="Table Theme" w:semiHidden="1" w:unhideWhenUsed="1"/>
@@ -4015,6 +4010,11 @@
     <w:lsdException w:name="List Table 5 Dark Accent 6" w:uiPriority="50"/>
     <w:lsdException w:name="List Table 6 Colorful Accent 6" w:uiPriority="51"/>
     <w:lsdException w:name="List Table 7 Colorful Accent 6" w:uiPriority="52"/>
+    <w:lsdException w:name="Mention" w:semiHidden="1" w:uiPriority="99" w:unhideWhenUsed="1"/>
+    <w:lsdException w:name="Smart Hyperlink" w:semiHidden="1" w:uiPriority="99" w:unhideWhenUsed="1"/>
+    <w:lsdException w:name="Hashtag" w:semiHidden="1" w:uiPriority="99" w:unhideWhenUsed="1"/>
+    <w:lsdException w:name="Unresolved Mention" w:semiHidden="1" w:uiPriority="99" w:unhideWhenUsed="1"/>
+    <w:lsdException w:name="Smart Link" w:semiHidden="1" w:uiPriority="99" w:unhideWhenUsed="1"/>
   </w:latentStyles>
   <w:style w:type="paragraph" w:default="1" w:styleId="Normal">
     <w:name w:val="Normal"/>
@@ -4500,21 +4500,6 @@
 </file>
 
 <file path=customXml/item1.xml><?xml version="1.0" encoding="utf-8"?>
-<p:properties xmlns:p="http://schemas.microsoft.com/office/2006/metadata/properties" xmlns:xsi="http://www.w3.org/2001/XMLSchema-instance" xmlns:pc="http://schemas.microsoft.com/office/infopath/2007/PartnerControls">
-  <documentManagement/>
-</p:properties>
-</file>
-
-<file path=customXml/item2.xml><?xml version="1.0" encoding="utf-8"?>
-<?mso-contentType ?>
-<FormTemplates xmlns="http://schemas.microsoft.com/sharepoint/v3/contenttype/forms">
-  <Display>DocumentLibraryForm</Display>
-  <Edit>DocumentLibraryForm</Edit>
-  <New>DocumentLibraryForm</New>
-</FormTemplates>
-</file>
-
-<file path=customXml/item3.xml><?xml version="1.0" encoding="utf-8"?>
 <ct:contentTypeSchema xmlns:ct="http://schemas.microsoft.com/office/2006/metadata/contentType" xmlns:ma="http://schemas.microsoft.com/office/2006/metadata/properties/metaAttributes" ct:_="" ma:_="" ma:contentTypeName="Document" ma:contentTypeID="0x010100C9311D7C70C2484DAD0B0E3C77D60F37" ma:contentTypeVersion="13" ma:contentTypeDescription="Create a new document." ma:contentTypeScope="" ma:versionID="302a3bc72028587aef1b43db994451cd">
   <xsd:schema xmlns:xsd="http://www.w3.org/2001/XMLSchema" xmlns:xs="http://www.w3.org/2001/XMLSchema" xmlns:p="http://schemas.microsoft.com/office/2006/metadata/properties" xmlns:ns3="b53d6bcb-ceeb-4667-b0e7-70b0e05f61d6" xmlns:ns4="b0a18787-dbf4-411e-aa3b-8cb8f2bbe3fe" targetNamespace="http://schemas.microsoft.com/office/2006/metadata/properties" ma:root="true" ma:fieldsID="2f3d91923448a5eae4961afa03d2e2a9" ns3:_="" ns4:_="">
     <xsd:import namespace="b53d6bcb-ceeb-4667-b0e7-70b0e05f61d6"/>
@@ -4737,32 +4722,22 @@
 </ct:contentTypeSchema>
 </file>
 
-<file path=customXml/itemProps1.xml><?xml version="1.0" encoding="utf-8"?>
-<ds:datastoreItem xmlns:ds="http://schemas.openxmlformats.org/officeDocument/2006/customXml" ds:itemID="{B94EAF89-12DC-41EE-931A-781D919188E0}">
-  <ds:schemaRefs>
-    <ds:schemaRef ds:uri="http://schemas.microsoft.com/office/infopath/2007/PartnerControls"/>
-    <ds:schemaRef ds:uri="http://purl.org/dc/elements/1.1/"/>
-    <ds:schemaRef ds:uri="http://schemas.microsoft.com/office/2006/metadata/properties"/>
-    <ds:schemaRef ds:uri="b53d6bcb-ceeb-4667-b0e7-70b0e05f61d6"/>
-    <ds:schemaRef ds:uri="http://purl.org/dc/terms/"/>
-    <ds:schemaRef ds:uri="http://schemas.openxmlformats.org/package/2006/metadata/core-properties"/>
-    <ds:schemaRef ds:uri="http://schemas.microsoft.com/office/2006/documentManagement/types"/>
-    <ds:schemaRef ds:uri="http://purl.org/dc/dcmitype/"/>
-    <ds:schemaRef ds:uri="b0a18787-dbf4-411e-aa3b-8cb8f2bbe3fe"/>
-    <ds:schemaRef ds:uri="http://www.w3.org/XML/1998/namespace"/>
-  </ds:schemaRefs>
-</ds:datastoreItem>
+<file path=customXml/item2.xml><?xml version="1.0" encoding="utf-8"?>
+<?mso-contentType ?>
+<FormTemplates xmlns="http://schemas.microsoft.com/sharepoint/v3/contenttype/forms">
+  <Display>DocumentLibraryForm</Display>
+  <Edit>DocumentLibraryForm</Edit>
+  <New>DocumentLibraryForm</New>
+</FormTemplates>
 </file>
 
-<file path=customXml/itemProps2.xml><?xml version="1.0" encoding="utf-8"?>
-<ds:datastoreItem xmlns:ds="http://schemas.openxmlformats.org/officeDocument/2006/customXml" ds:itemID="{2A477E39-4D49-458D-9A28-856807BC28AF}">
-  <ds:schemaRefs>
-    <ds:schemaRef ds:uri="http://schemas.microsoft.com/sharepoint/v3/contenttype/forms"/>
-  </ds:schemaRefs>
-</ds:datastoreItem>
+<file path=customXml/item3.xml><?xml version="1.0" encoding="utf-8"?>
+<p:properties xmlns:p="http://schemas.microsoft.com/office/2006/metadata/properties" xmlns:xsi="http://www.w3.org/2001/XMLSchema-instance" xmlns:pc="http://schemas.microsoft.com/office/infopath/2007/PartnerControls">
+  <documentManagement/>
+</p:properties>
 </file>
 
-<file path=customXml/itemProps3.xml><?xml version="1.0" encoding="utf-8"?>
+<file path=customXml/itemProps1.xml><?xml version="1.0" encoding="utf-8"?>
 <ds:datastoreItem xmlns:ds="http://schemas.openxmlformats.org/officeDocument/2006/customXml" ds:itemID="{2487D2CF-13FF-489E-ADAA-22C394CC9448}">
   <ds:schemaRefs>
     <ds:schemaRef ds:uri="http://schemas.microsoft.com/office/2006/metadata/contentType"/>
@@ -4779,4 +4754,21 @@
     <ds:schemaRef ds:uri="http://schemas.microsoft.com/internal/obd"/>
   </ds:schemaRefs>
 </ds:datastoreItem>
+</file>
+
+<file path=customXml/itemProps2.xml><?xml version="1.0" encoding="utf-8"?>
+<ds:datastoreItem xmlns:ds="http://schemas.openxmlformats.org/officeDocument/2006/customXml" ds:itemID="{2A477E39-4D49-458D-9A28-856807BC28AF}">
+  <ds:schemaRefs>
+    <ds:schemaRef ds:uri="http://schemas.microsoft.com/sharepoint/v3/contenttype/forms"/>
+  </ds:schemaRefs>
+</ds:datastoreItem>
+</file>
+
+<file path=customXml/itemProps3.xml><?xml version="1.0" encoding="utf-8"?>
+<ds:datastoreItem xmlns:ds="http://schemas.openxmlformats.org/officeDocument/2006/customXml" ds:itemID="{B94EAF89-12DC-41EE-931A-781D919188E0}">
+  <ds:schemaRefs>
+    <ds:schemaRef ds:uri="http://schemas.microsoft.com/office/2006/metadata/properties"/>
+    <ds:schemaRef ds:uri="http://schemas.microsoft.com/office/infopath/2007/PartnerControls"/>
+  </ds:schemaRefs>
+</ds:datastoreItem>
 </file>